--- a/Artefatos/11. Lista de Restrições.docx
+++ b/Artefatos/11. Lista de Restrições.docx
@@ -53,44 +53,10 @@
         <w:rPr/>
       </w:pPr>
       <w:r>
-        <w:rPr/>
-        <w:drawing>
-          <wp:inline distB="114300" distT="114300" distL="114300" distR="114300">
-            <wp:extent cx="3705225" cy="2752725"/>
-            <wp:effectExtent b="0" l="0" r="0" t="0"/>
-            <wp:docPr id="1" name="image1.png"/>
-            <a:graphic>
-              <a:graphicData uri="http://schemas.openxmlformats.org/drawingml/2006/picture">
-                <pic:pic>
-                  <pic:nvPicPr>
-                    <pic:cNvPr id="0" name="image1.png"/>
-                    <pic:cNvPicPr preferRelativeResize="0"/>
-                  </pic:nvPicPr>
-                  <pic:blipFill>
-                    <a:blip r:embed="rId6"/>
-                    <a:srcRect b="0" l="0" r="0" t="0"/>
-                    <a:stretch>
-                      <a:fillRect/>
-                    </a:stretch>
-                  </pic:blipFill>
-                  <pic:spPr>
-                    <a:xfrm>
-                      <a:off x="0" y="0"/>
-                      <a:ext cx="3705225" cy="2752725"/>
-                    </a:xfrm>
-                    <a:prstGeom prst="rect"/>
-                    <a:ln/>
-                  </pic:spPr>
-                </pic:pic>
-              </a:graphicData>
-            </a:graphic>
-          </wp:inline>
-        </w:drawing>
-      </w:r>
-      <w:r>
         <w:rPr>
           <w:rtl w:val="0"/>
         </w:rPr>
+        <w:t xml:space="preserve">Não há restrições.</w:t>
       </w:r>
     </w:p>
     <w:sectPr>
